--- a/data/How to report a claim.docx
+++ b/data/How to report a claim.docx
@@ -2,32 +2,7 @@
 <file path=word/document.xml><?xml version="1.0" encoding="utf-8"?>
 <w:document xmlns:wpc="http://schemas.microsoft.com/office/word/2010/wordprocessingCanvas" xmlns:mc="http://schemas.openxmlformats.org/markup-compatibility/2006" xmlns:o="urn:schemas-microsoft-com:office:office" xmlns:r="http://schemas.openxmlformats.org/officeDocument/2006/relationships" xmlns:m="http://schemas.openxmlformats.org/officeDocument/2006/math" xmlns:v="urn:schemas-microsoft-com:vml" xmlns:wp14="http://schemas.microsoft.com/office/word/2010/wordprocessingDrawing" xmlns:wp="http://schemas.openxmlformats.org/drawingml/2006/wordprocessingDrawing" xmlns:w10="urn:schemas-microsoft-com:office:word" xmlns:w="http://schemas.openxmlformats.org/wordprocessingml/2006/main" xmlns:w14="http://schemas.microsoft.com/office/word/2010/wordml" xmlns:w15="http://schemas.microsoft.com/office/word/2012/wordml" xmlns:wpg="http://schemas.microsoft.com/office/word/2010/wordprocessingGroup" xmlns:wpi="http://schemas.microsoft.com/office/word/2010/wordprocessingInk" xmlns:wne="http://schemas.microsoft.com/office/word/2006/wordml" xmlns:wps="http://schemas.microsoft.com/office/word/2010/wordprocessingShape" xmlns:w16se="http://schemas.microsoft.com/office/word/2015/wordml/symex" xmlns:w16cid="http://schemas.microsoft.com/office/word/2016/wordml/cid" xmlns:w16="http://schemas.microsoft.com/office/word/2018/wordml" xmlns:w16cex="http://schemas.microsoft.com/office/word/2018/wordml/cex" xmlns:w16sdtdh="http://schemas.microsoft.com/office/word/2020/wordml/sdtdatahash" mc:Ignorable="w14 w15 wp14 w16se w16cid w16 w16cex w16sdtdh">
   <w:body>
-    <w:p xmlns:wp14="http://schemas.microsoft.com/office/word/2010/wordml" wp14:paraId="3EB1EA34" wp14:textId="74D9FDCA">
-      <w:pPr>
-        <w:pStyle w:val="Heading1"/>
-        <w:shd w:val="clear" w:color="auto" w:fill="FFFFFF" w:themeFill="background1"/>
-        <w:spacing w:before="0" w:beforeAutospacing="off" w:after="120" w:afterAutospacing="off"/>
-        <w:jc w:val="left"/>
-      </w:pPr>
-      <w:r>
-        <w:rPr>
-          <w:rFonts w:ascii="Arial" w:hAnsi="Arial" w:eastAsia="Arial" w:cs="Arial"/>
-          <w:b w:val="1"/>
-          <w:bCs w:val="1"/>
-          <w:i w:val="0"/>
-          <w:iCs w:val="0"/>
-          <w:caps w:val="0"/>
-          <w:smallCaps w:val="0"/>
-          <w:noProof w:val="0"/>
-          <w:color w:val="215876"/>
-          <w:sz w:val="72"/>
-          <w:szCs w:val="72"/>
-          <w:lang w:val="en-US"/>
-        </w:rPr>
-        <w:t>Report a Claim</w:t>
-      </w:r>
-    </w:p>
-    <w:p xmlns:wp14="http://schemas.microsoft.com/office/word/2010/wordml" wp14:paraId="320AC69E" wp14:textId="7C83741E">
+    <w:p xmlns:wp14="http://schemas.microsoft.com/office/word/2010/wordml" wp14:paraId="62365310" wp14:textId="2DA3BF84">
       <w:pPr>
         <w:pStyle w:val="Heading2"/>
         <w:shd w:val="clear" w:color="auto" w:fill="FFFFFF" w:themeFill="background1"/>
@@ -49,10 +24,69 @@
           <w:szCs w:val="22"/>
           <w:lang w:val="en-US"/>
         </w:rPr>
-        <w:t>If you are reporting this claim outside of normal business hours and have a claim emergency, such as a significant property loss, please contact us at (800) 442-8277 and follow the prompts.</w:t>
+        <w:t>How to report a claim?</w:t>
       </w:r>
     </w:p>
-    <w:p xmlns:wp14="http://schemas.microsoft.com/office/word/2010/wordml" wp14:paraId="1BE04A1F" wp14:textId="11054E33">
+    <w:p xmlns:wp14="http://schemas.microsoft.com/office/word/2010/wordml" wp14:paraId="320AC69E" wp14:textId="0E574E4B">
+      <w:pPr>
+        <w:pStyle w:val="Heading2"/>
+        <w:shd w:val="clear" w:color="auto" w:fill="FFFFFF" w:themeFill="background1"/>
+        <w:spacing w:before="0" w:beforeAutospacing="off" w:after="120" w:afterAutospacing="off"/>
+        <w:jc w:val="left"/>
+      </w:pPr>
+      <w:r>
+        <w:rPr>
+          <w:rFonts w:ascii="Arial" w:hAnsi="Arial" w:eastAsia="Arial" w:cs="Arial"/>
+          <w:b w:val="0"/>
+          <w:bCs w:val="0"/>
+          <w:i w:val="0"/>
+          <w:iCs w:val="0"/>
+          <w:caps w:val="0"/>
+          <w:smallCaps w:val="0"/>
+          <w:noProof w:val="0"/>
+          <w:color w:val="1E91D6"/>
+          <w:sz w:val="22"/>
+          <w:szCs w:val="22"/>
+          <w:lang w:val="en-US"/>
+        </w:rPr>
+        <w:t xml:space="preserve">If you are reporting this claim outside of normal business hours and have a claim emergency, such as a significant property loss, please contact us at (800) 442-8277 and follow the </w:t>
+      </w:r>
+      <w:r>
+        <w:rPr>
+          <w:rFonts w:ascii="Arial" w:hAnsi="Arial" w:eastAsia="Arial" w:cs="Arial"/>
+          <w:b w:val="0"/>
+          <w:bCs w:val="0"/>
+          <w:i w:val="0"/>
+          <w:iCs w:val="0"/>
+          <w:caps w:val="0"/>
+          <w:smallCaps w:val="0"/>
+          <w:noProof w:val="0"/>
+          <w:color w:val="1E91D6"/>
+          <w:sz w:val="22"/>
+          <w:szCs w:val="22"/>
+          <w:lang w:val="en-US"/>
+        </w:rPr>
+        <w:t>prompts</w:t>
+      </w:r>
+      <w:r>
+        <w:rPr>
+          <w:rFonts w:ascii="Arial" w:hAnsi="Arial" w:eastAsia="Arial" w:cs="Arial"/>
+          <w:b w:val="0"/>
+          <w:bCs w:val="0"/>
+          <w:i w:val="0"/>
+          <w:iCs w:val="0"/>
+          <w:caps w:val="0"/>
+          <w:smallCaps w:val="0"/>
+          <w:noProof w:val="0"/>
+          <w:color w:val="1E91D6"/>
+          <w:sz w:val="22"/>
+          <w:szCs w:val="22"/>
+          <w:lang w:val="en-US"/>
+        </w:rPr>
+        <w:t>.</w:t>
+      </w:r>
+    </w:p>
+    <w:p xmlns:wp14="http://schemas.microsoft.com/office/word/2010/wordml" wp14:paraId="1BE04A1F" wp14:textId="0A954AD4">
       <w:pPr>
         <w:pStyle w:val="ListParagraph"/>
         <w:numPr>
@@ -92,7 +126,24 @@
           <w:szCs w:val="22"/>
           <w:lang w:val="en-US"/>
         </w:rPr>
-        <w:t>Complete the form below or contact your local independent insurance agent to report an incident.</w:t>
+        <w:t>C</w:t>
+      </w:r>
+      <w:r>
+        <w:rPr>
+          <w:rFonts w:ascii="Arial" w:hAnsi="Arial" w:eastAsia="Arial" w:cs="Arial"/>
+          <w:b w:val="0"/>
+          <w:bCs w:val="0"/>
+          <w:i w:val="0"/>
+          <w:iCs w:val="0"/>
+          <w:caps w:val="0"/>
+          <w:smallCaps w:val="0"/>
+          <w:noProof w:val="0"/>
+          <w:color w:val="696868"/>
+          <w:sz w:val="22"/>
+          <w:szCs w:val="22"/>
+          <w:lang w:val="en-US"/>
+        </w:rPr>
+        <w:t>ontact your local independent insurance agent to report an incident.</w:t>
       </w:r>
     </w:p>
     <w:p xmlns:wp14="http://schemas.microsoft.com/office/word/2010/wordml" wp14:paraId="489C9D19" wp14:textId="5EFB6567">
